--- a/docs/New Documento do Microsoft Word.docx
+++ b/docs/New Documento do Microsoft Word.docx
@@ -382,7 +382,7 @@
         </w:numPr>
       </w:pPr>
       <w:r>
-        <w:t xml:space="preserve"> Propagandista Vendedor | Consultor médico | Representante de PDV | Representante Médico | Representante de Vendas | Promotor de Vendas Farmacêutico | Representante de Visitas Médicas | Representante de Serviço | Representante Farmacêutico | Propagandista Produtos Farmacêuticos | Propagandista Especialista | Propagandista Farma | Propagandista JR | Vendedor Propagandista Hospitalar | Visitador Médico </w:t>
+        <w:t xml:space="preserve">Propagandista Vendedor | Consultor médico | Representante de PDV | Representante Médico | Representante de Vendas | Promotor de Vendas Farmacêutico | Representante de Visitas Médicas | Representante de Serviço | Representante Farmacêutico | Propagandista Produtos Farmacêuticos | Propagandista Especialista | Propagandista Farma | Propagandista JR | Vendedor Propagandista Hospitalar | Visitador Médico </w:t>
       </w:r>
     </w:p>
     <w:p>
